--- a/rédaction/6.2. Methods_JV_EH copie.docx
+++ b/rédaction/6.2. Methods_JV_EH copie.docx
@@ -1126,27 +1126,7 @@
                                 <w:szCs w:val="22"/>
                                 <w:lang w:val="en-US"/>
                               </w:rPr>
-                              <w:t xml:space="preserve"> The second intermediate host is a fish. The cercariae penetrate under the s</w:t>
-                            </w:r>
-                            <w:del w:id="0" w:author="Éric Harvey" w:date="2023-10-30T12:58:00Z">
-                              <w:r>
-                                <w:rPr>
-                                  <w:rFonts w:asciiTheme="majorHAnsi" w:hAnsiTheme="majorHAnsi" w:cstheme="majorHAnsi"/>
-                                  <w:sz w:val="22"/>
-                                  <w:szCs w:val="22"/>
-                                  <w:lang w:val="en-US"/>
-                                </w:rPr>
-                                <w:delText xml:space="preserve"> </w:delText>
-                              </w:r>
-                            </w:del>
-                            <w:r>
-                              <w:rPr>
-                                <w:rFonts w:asciiTheme="majorHAnsi" w:hAnsiTheme="majorHAnsi" w:cstheme="majorHAnsi"/>
-                                <w:sz w:val="22"/>
-                                <w:szCs w:val="22"/>
-                                <w:lang w:val="en-US"/>
-                              </w:rPr>
-                              <w:t xml:space="preserve">kin or the fins and transform in the metacercaria form. </w:t>
+                              <w:t xml:space="preserve"> The second intermediate host is a fish. The cercariae penetrate under the skin or the fins and transform in the metacercaria form. </w:t>
                             </w:r>
                             <w:r>
                               <w:rPr>
@@ -1605,27 +1585,7 @@
                           <w:szCs w:val="22"/>
                           <w:lang w:val="en-US"/>
                         </w:rPr>
-                        <w:t xml:space="preserve"> The second intermediate host is a fish. The cercariae penetrate under the s</w:t>
-                      </w:r>
-                      <w:del w:id="3" w:author="Éric Harvey" w:date="2023-10-30T12:58:00Z">
-                        <w:r>
-                          <w:rPr>
-                            <w:rFonts w:asciiTheme="majorHAnsi" w:hAnsiTheme="majorHAnsi" w:cstheme="majorHAnsi"/>
-                            <w:sz w:val="22"/>
-                            <w:szCs w:val="22"/>
-                            <w:lang w:val="en-US"/>
-                          </w:rPr>
-                          <w:delText xml:space="preserve"> </w:delText>
-                        </w:r>
-                      </w:del>
-                      <w:r>
-                        <w:rPr>
-                          <w:rFonts w:asciiTheme="majorHAnsi" w:hAnsiTheme="majorHAnsi" w:cstheme="majorHAnsi"/>
-                          <w:sz w:val="22"/>
-                          <w:szCs w:val="22"/>
-                          <w:lang w:val="en-US"/>
-                        </w:rPr>
-                        <w:t xml:space="preserve">kin or the fins and transform in the metacercaria form. </w:t>
+                        <w:t xml:space="preserve"> The second intermediate host is a fish. The cercariae penetrate under the skin or the fins and transform in the metacercaria form. </w:t>
                       </w:r>
                       <w:r>
                         <w:rPr>
@@ -2557,20 +2517,12 @@
         </w:rPr>
         <w:t xml:space="preserve"> for the morphometric characteristics</w:t>
       </w:r>
-      <w:commentRangeStart w:id="1"/>
       <w:r>
         <w:rPr>
           <w:rFonts w:asciiTheme="majorHAnsi" w:hAnsiTheme="majorHAnsi" w:cstheme="majorHAnsi"/>
           <w:lang w:val="en-US"/>
         </w:rPr>
         <w:t>).</w:t>
-      </w:r>
-      <w:commentRangeEnd w:id="1"/>
-      <w:r>
-        <w:rPr>
-          <w:rStyle w:val="Marquedecommentaire"/>
-        </w:rPr>
-        <w:commentReference w:id="1"/>
       </w:r>
     </w:p>
     <w:p>
@@ -2625,7 +2577,7 @@
                     <pic:cNvPicPr/>
                   </pic:nvPicPr>
                   <pic:blipFill rotWithShape="1">
-                    <a:blip r:embed="rId9" cstate="print">
+                    <a:blip r:embed="rId5" cstate="print">
                       <a:extLst>
                         <a:ext uri="{28A0092B-C50C-407E-A947-70E740481C1C}">
                           <a14:useLocalDpi xmlns:a14="http://schemas.microsoft.com/office/drawing/2010/main" val="0"/>
@@ -2903,7 +2855,25 @@
                                 <w:szCs w:val="22"/>
                                 <w:lang w:val="en-US"/>
                               </w:rPr>
-                              <w:t xml:space="preserve"> the littoral zone. The data used to estimate </w:t>
+                              <w:t xml:space="preserve"> the littoral zone</w:t>
+                            </w:r>
+                            <w:r>
+                              <w:rPr>
+                                <w:rFonts w:asciiTheme="majorHAnsi" w:hAnsiTheme="majorHAnsi" w:cstheme="majorHAnsi"/>
+                                <w:sz w:val="22"/>
+                                <w:szCs w:val="22"/>
+                                <w:lang w:val="en-US"/>
+                              </w:rPr>
+                              <w:t xml:space="preserve"> of the lake</w:t>
+                            </w:r>
+                            <w:r>
+                              <w:rPr>
+                                <w:rFonts w:asciiTheme="majorHAnsi" w:hAnsiTheme="majorHAnsi" w:cstheme="majorHAnsi"/>
+                                <w:sz w:val="22"/>
+                                <w:szCs w:val="22"/>
+                                <w:lang w:val="en-US"/>
+                              </w:rPr>
+                              <w:t xml:space="preserve">. The data used to estimate </w:t>
                             </w:r>
                             <w:r>
                               <w:rPr>
@@ -2964,11 +2934,7 @@
           </mc:Choice>
           <mc:Fallback>
             <w:pict>
-              <v:shapetype w14:anchorId="0B122399" id="_x0000_t202" coordsize="21600,21600" o:spt="202" path="m,l,21600r21600,l21600,xe">
-                <v:stroke joinstyle="miter"/>
-                <v:path gradientshapeok="t" o:connecttype="rect"/>
-              </v:shapetype>
-              <v:shape id="_x0000_s1027" type="#_x0000_t202" style="position:absolute;left:0;text-align:left;margin-left:259.5pt;margin-top:10.25pt;width:203.15pt;height:148.7pt;z-index:251659264;visibility:visible;mso-wrap-style:square;mso-width-percent:0;mso-height-percent:0;mso-wrap-distance-left:9pt;mso-wrap-distance-top:0;mso-wrap-distance-right:9pt;mso-wrap-distance-bottom:0;mso-position-horizontal:absolute;mso-position-horizontal-relative:text;mso-position-vertical:absolute;mso-position-vertical-relative:text;mso-width-percent:0;mso-height-percent:0;mso-width-relative:margin;mso-height-relative:margin;v-text-anchor:top" o:gfxdata="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" fillcolor="white [3201]" stroked="f" strokeweight=".5pt">
+              <v:shape w14:anchorId="0B122399" id="_x0000_s1027" type="#_x0000_t202" style="position:absolute;left:0;text-align:left;margin-left:259.5pt;margin-top:10.25pt;width:203.15pt;height:148.7pt;z-index:251659264;visibility:visible;mso-wrap-style:square;mso-width-percent:0;mso-height-percent:0;mso-wrap-distance-left:9pt;mso-wrap-distance-top:0;mso-wrap-distance-right:9pt;mso-wrap-distance-bottom:0;mso-position-horizontal:absolute;mso-position-horizontal-relative:text;mso-position-vertical:absolute;mso-position-vertical-relative:text;mso-width-percent:0;mso-height-percent:0;mso-width-relative:margin;mso-height-relative:margin;v-text-anchor:top" o:gfxdata="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" fillcolor="white [3201]" stroked="f" strokeweight=".5pt">
                 <v:textbox>
                   <w:txbxContent>
                     <w:p>
@@ -3096,7 +3062,25 @@
                           <w:szCs w:val="22"/>
                           <w:lang w:val="en-US"/>
                         </w:rPr>
-                        <w:t xml:space="preserve"> the littoral zone. The data used to estimate </w:t>
+                        <w:t xml:space="preserve"> the littoral zone</w:t>
+                      </w:r>
+                      <w:r>
+                        <w:rPr>
+                          <w:rFonts w:asciiTheme="majorHAnsi" w:hAnsiTheme="majorHAnsi" w:cstheme="majorHAnsi"/>
+                          <w:sz w:val="22"/>
+                          <w:szCs w:val="22"/>
+                          <w:lang w:val="en-US"/>
+                        </w:rPr>
+                        <w:t xml:space="preserve"> of the lake</w:t>
+                      </w:r>
+                      <w:r>
+                        <w:rPr>
+                          <w:rFonts w:asciiTheme="majorHAnsi" w:hAnsiTheme="majorHAnsi" w:cstheme="majorHAnsi"/>
+                          <w:sz w:val="22"/>
+                          <w:szCs w:val="22"/>
+                          <w:lang w:val="en-US"/>
+                        </w:rPr>
+                        <w:t xml:space="preserve">. The data used to estimate </w:t>
                       </w:r>
                       <w:r>
                         <w:rPr>
@@ -3195,26 +3179,6 @@
     </w:p>
     <w:p>
       <w:pPr>
-        <w:spacing w:line="276" w:lineRule="auto"/>
-        <w:jc w:val="both"/>
-        <w:rPr>
-          <w:rFonts w:asciiTheme="majorHAnsi" w:hAnsiTheme="majorHAnsi" w:cstheme="majorHAnsi"/>
-          <w:lang w:val="en-US"/>
-        </w:rPr>
-      </w:pPr>
-    </w:p>
-    <w:p>
-      <w:pPr>
-        <w:spacing w:line="276" w:lineRule="auto"/>
-        <w:jc w:val="both"/>
-        <w:rPr>
-          <w:rFonts w:asciiTheme="majorHAnsi" w:hAnsiTheme="majorHAnsi" w:cstheme="majorHAnsi"/>
-          <w:lang w:val="en-US"/>
-        </w:rPr>
-      </w:pPr>
-    </w:p>
-    <w:p>
-      <w:pPr>
         <w:pStyle w:val="Titre2"/>
       </w:pPr>
     </w:p>
@@ -3223,6 +3187,7 @@
         <w:pStyle w:val="Titre2"/>
       </w:pPr>
       <w:r>
+        <w:lastRenderedPageBreak/>
         <w:t>2.</w:t>
       </w:r>
       <w:r>
@@ -3233,114 +3198,6 @@
       </w:r>
       <w:r>
         <w:t>Data acquisition</w:t>
-      </w:r>
-    </w:p>
-    <w:p>
-      <w:pPr>
-        <w:spacing w:line="276" w:lineRule="auto"/>
-        <w:jc w:val="both"/>
-        <w:rPr>
-          <w:rFonts w:asciiTheme="majorHAnsi" w:hAnsiTheme="majorHAnsi" w:cstheme="majorHAnsi"/>
-          <w:lang w:val="en-US"/>
-        </w:rPr>
-      </w:pPr>
-    </w:p>
-    <w:p>
-      <w:pPr>
-        <w:spacing w:line="276" w:lineRule="auto"/>
-        <w:jc w:val="both"/>
-        <w:rPr>
-          <w:rFonts w:asciiTheme="majorHAnsi" w:hAnsiTheme="majorHAnsi" w:cstheme="majorHAnsi"/>
-          <w:noProof/>
-          <w:lang w:val="en-US"/>
-          <w14:ligatures w14:val="standardContextual"/>
-        </w:rPr>
-      </w:pPr>
-      <w:r>
-        <w:rPr>
-          <w:rFonts w:asciiTheme="majorHAnsi" w:hAnsiTheme="majorHAnsi" w:cstheme="majorHAnsi"/>
-          <w:lang w:val="en-US"/>
-        </w:rPr>
-        <w:t xml:space="preserve">Three sampling methods were used to assess prevalence infection and maximize </w:t>
-      </w:r>
-      <w:r>
-        <w:rPr>
-          <w:rFonts w:asciiTheme="majorHAnsi" w:hAnsiTheme="majorHAnsi" w:cstheme="majorHAnsi"/>
-          <w:lang w:val="en-US"/>
-        </w:rPr>
-        <w:t xml:space="preserve">the </w:t>
-      </w:r>
-      <w:r>
-        <w:rPr>
-          <w:rFonts w:asciiTheme="majorHAnsi" w:hAnsiTheme="majorHAnsi" w:cstheme="majorHAnsi"/>
-          <w:lang w:val="en-US"/>
-        </w:rPr>
-        <w:t xml:space="preserve">chances of catching </w:t>
-      </w:r>
-      <w:r>
-        <w:rPr>
-          <w:rFonts w:asciiTheme="majorHAnsi" w:hAnsiTheme="majorHAnsi" w:cstheme="majorHAnsi"/>
-          <w:lang w:val="en-US"/>
-        </w:rPr>
-        <w:t xml:space="preserve">different fish </w:t>
-      </w:r>
-      <w:r>
-        <w:rPr>
-          <w:rFonts w:asciiTheme="majorHAnsi" w:hAnsiTheme="majorHAnsi" w:cstheme="majorHAnsi"/>
-          <w:lang w:val="en-US"/>
-        </w:rPr>
-        <w:t xml:space="preserve">species. </w:t>
-      </w:r>
-      <w:r>
-        <w:rPr>
-          <w:rFonts w:asciiTheme="majorHAnsi" w:hAnsiTheme="majorHAnsi" w:cstheme="majorHAnsi"/>
-          <w:lang w:val="en-US"/>
-        </w:rPr>
-        <w:t>The f</w:t>
-      </w:r>
-      <w:r>
-        <w:rPr>
-          <w:rFonts w:asciiTheme="majorHAnsi" w:hAnsiTheme="majorHAnsi" w:cstheme="majorHAnsi"/>
-          <w:lang w:val="en-US"/>
-        </w:rPr>
-        <w:t xml:space="preserve">ield work </w:t>
-      </w:r>
-      <w:r>
-        <w:rPr>
-          <w:rFonts w:asciiTheme="majorHAnsi" w:hAnsiTheme="majorHAnsi" w:cstheme="majorHAnsi"/>
-          <w:lang w:val="en-US"/>
-        </w:rPr>
-        <w:t xml:space="preserve">took place from mid-June to end of August 2022 and </w:t>
-      </w:r>
-      <w:r>
-        <w:rPr>
-          <w:rFonts w:asciiTheme="majorHAnsi" w:hAnsiTheme="majorHAnsi" w:cstheme="majorHAnsi"/>
-          <w:lang w:val="en-US"/>
-        </w:rPr>
-        <w:t xml:space="preserve">was restricted to unrainy days to </w:t>
-      </w:r>
-      <w:r>
-        <w:rPr>
-          <w:rFonts w:asciiTheme="majorHAnsi" w:hAnsiTheme="majorHAnsi" w:cstheme="majorHAnsi"/>
-          <w:lang w:val="en-US"/>
-        </w:rPr>
-        <w:t>limit</w:t>
-      </w:r>
-      <w:r>
-        <w:rPr>
-          <w:rFonts w:asciiTheme="majorHAnsi" w:hAnsiTheme="majorHAnsi" w:cstheme="majorHAnsi"/>
-          <w:lang w:val="en-US"/>
-        </w:rPr>
-        <w:t xml:space="preserve"> sampling bias due to meteorological effects.</w:t>
-      </w:r>
-      <w:r>
-        <w:rPr>
-          <w:rFonts w:asciiTheme="majorHAnsi" w:hAnsiTheme="majorHAnsi" w:cstheme="majorHAnsi"/>
-          <w:noProof/>
-          <w:lang w:val="en-US"/>
-          <w14:ligatures w14:val="standardContextual"/>
-        </w:rPr>
-        <w:t xml:space="preserve"> </w:t>
       </w:r>
     </w:p>
     <w:p>
@@ -3359,63 +3216,22 @@
           <w:rFonts w:asciiTheme="majorHAnsi" w:hAnsiTheme="majorHAnsi" w:cstheme="majorHAnsi"/>
           <w:lang w:val="en-US"/>
         </w:rPr>
-        <w:t xml:space="preserve">The number of samplings </w:t>
-      </w:r>
-      <w:r>
-        <w:rPr>
-          <w:rFonts w:asciiTheme="majorHAnsi" w:hAnsiTheme="majorHAnsi" w:cstheme="majorHAnsi"/>
-          <w:lang w:val="en-US"/>
-        </w:rPr>
-        <w:t>for each</w:t>
-      </w:r>
-      <w:r>
-        <w:rPr>
-          <w:rFonts w:asciiTheme="majorHAnsi" w:hAnsiTheme="majorHAnsi" w:cstheme="majorHAnsi"/>
-          <w:lang w:val="en-US"/>
-        </w:rPr>
-        <w:t xml:space="preserve"> lake was </w:t>
-      </w:r>
-      <w:del w:id="2" w:author="Éric Harvey" w:date="2023-10-30T13:01:00Z">
-        <w:r>
-          <w:rPr>
-            <w:rFonts w:asciiTheme="majorHAnsi" w:hAnsiTheme="majorHAnsi" w:cstheme="majorHAnsi"/>
-            <w:lang w:val="en-US"/>
-          </w:rPr>
-          <w:delText>stated</w:delText>
-        </w:r>
-        <w:r>
-          <w:rPr>
-            <w:rFonts w:asciiTheme="majorHAnsi" w:hAnsiTheme="majorHAnsi" w:cstheme="majorHAnsi"/>
-            <w:lang w:val="en-US"/>
-          </w:rPr>
-          <w:delText xml:space="preserve"> </w:delText>
-        </w:r>
-      </w:del>
-      <w:ins w:id="3" w:author="Éric Harvey" w:date="2023-10-30T13:01:00Z">
-        <w:r>
-          <w:rPr>
-            <w:rFonts w:asciiTheme="majorHAnsi" w:hAnsiTheme="majorHAnsi" w:cstheme="majorHAnsi"/>
-            <w:lang w:val="en-US"/>
-          </w:rPr>
-          <w:t>established</w:t>
-        </w:r>
-        <w:r>
-          <w:rPr>
-            <w:rFonts w:asciiTheme="majorHAnsi" w:hAnsiTheme="majorHAnsi" w:cstheme="majorHAnsi"/>
-            <w:lang w:val="en-US"/>
-          </w:rPr>
-          <w:t xml:space="preserve"> </w:t>
-        </w:r>
-      </w:ins>
-      <w:r>
-        <w:rPr>
-          <w:rFonts w:asciiTheme="majorHAnsi" w:hAnsiTheme="majorHAnsi" w:cstheme="majorHAnsi"/>
-          <w:lang w:val="en-US"/>
-        </w:rPr>
-        <w:t xml:space="preserve">according to </w:t>
-      </w:r>
-      <w:commentRangeStart w:id="4"/>
-      <w:commentRangeStart w:id="5"/>
+        <w:t xml:space="preserve">Three sampling methods </w:t>
+      </w:r>
+      <w:r>
+        <w:rPr>
+          <w:rFonts w:asciiTheme="majorHAnsi" w:hAnsiTheme="majorHAnsi" w:cstheme="majorHAnsi"/>
+          <w:lang w:val="en-US"/>
+        </w:rPr>
+        <w:t xml:space="preserve">(minnow traps, seine nets and transects) </w:t>
+      </w:r>
+      <w:r>
+        <w:rPr>
+          <w:rFonts w:asciiTheme="majorHAnsi" w:hAnsiTheme="majorHAnsi" w:cstheme="majorHAnsi"/>
+          <w:lang w:val="en-US"/>
+        </w:rPr>
+        <w:t xml:space="preserve">were used to assess prevalence infection and maximize </w:t>
+      </w:r>
       <w:r>
         <w:rPr>
           <w:rFonts w:asciiTheme="majorHAnsi" w:hAnsiTheme="majorHAnsi" w:cstheme="majorHAnsi"/>
@@ -3428,69 +3244,70 @@
           <w:rFonts w:asciiTheme="majorHAnsi" w:hAnsiTheme="majorHAnsi" w:cstheme="majorHAnsi"/>
           <w:lang w:val="en-US"/>
         </w:rPr>
-        <w:t xml:space="preserve">lake area </w:t>
-      </w:r>
-      <w:commentRangeEnd w:id="4"/>
-      <w:r>
-        <w:rPr>
-          <w:rStyle w:val="Marquedecommentaire"/>
-        </w:rPr>
-        <w:commentReference w:id="4"/>
-      </w:r>
-      <w:commentRangeEnd w:id="5"/>
-      <w:r>
-        <w:rPr>
-          <w:rStyle w:val="Marquedecommentaire"/>
-        </w:rPr>
-        <w:commentReference w:id="5"/>
-      </w:r>
-      <w:r>
-        <w:rPr>
-          <w:rFonts w:asciiTheme="majorHAnsi" w:hAnsiTheme="majorHAnsi" w:cstheme="majorHAnsi"/>
-          <w:lang w:val="en-US"/>
-        </w:rPr>
-        <w:t>except for minnow traps (Table S2). As it</w:t>
-      </w:r>
-      <w:r>
-        <w:rPr>
-          <w:rFonts w:asciiTheme="majorHAnsi" w:hAnsiTheme="majorHAnsi" w:cstheme="majorHAnsi"/>
-          <w:lang w:val="en-US"/>
-        </w:rPr>
-        <w:t xml:space="preserve"> requires</w:t>
-      </w:r>
-      <w:r>
-        <w:rPr>
-          <w:rFonts w:asciiTheme="majorHAnsi" w:hAnsiTheme="majorHAnsi" w:cstheme="majorHAnsi"/>
-          <w:lang w:val="en-US"/>
-        </w:rPr>
-        <w:t xml:space="preserve"> less time and manipulations, </w:t>
-      </w:r>
-      <w:commentRangeStart w:id="6"/>
-      <w:r>
-        <w:rPr>
-          <w:rFonts w:asciiTheme="majorHAnsi" w:hAnsiTheme="majorHAnsi" w:cstheme="majorHAnsi"/>
-          <w:lang w:val="en-US"/>
-        </w:rPr>
-        <w:t xml:space="preserve">all the 15 </w:t>
-      </w:r>
-      <w:commentRangeEnd w:id="6"/>
-      <w:r>
-        <w:rPr>
-          <w:rStyle w:val="Marquedecommentaire"/>
-        </w:rPr>
-        <w:commentReference w:id="6"/>
-      </w:r>
-      <w:r>
-        <w:rPr>
-          <w:rFonts w:asciiTheme="majorHAnsi" w:hAnsiTheme="majorHAnsi" w:cstheme="majorHAnsi"/>
-          <w:lang w:val="en-US"/>
-        </w:rPr>
-        <w:t>minnow traps were set in each lake to maximize the number of captures.</w:t>
-      </w:r>
-      <w:r>
-        <w:rPr>
-          <w:rFonts w:asciiTheme="majorHAnsi" w:hAnsiTheme="majorHAnsi" w:cstheme="majorHAnsi"/>
-          <w:lang w:val="en-US"/>
+        <w:t xml:space="preserve">chances of catching </w:t>
+      </w:r>
+      <w:r>
+        <w:rPr>
+          <w:rFonts w:asciiTheme="majorHAnsi" w:hAnsiTheme="majorHAnsi" w:cstheme="majorHAnsi"/>
+          <w:lang w:val="en-US"/>
+        </w:rPr>
+        <w:t xml:space="preserve">different fish </w:t>
+      </w:r>
+      <w:r>
+        <w:rPr>
+          <w:rFonts w:asciiTheme="majorHAnsi" w:hAnsiTheme="majorHAnsi" w:cstheme="majorHAnsi"/>
+          <w:lang w:val="en-US"/>
+        </w:rPr>
+        <w:t xml:space="preserve">species. </w:t>
+      </w:r>
+      <w:r>
+        <w:rPr>
+          <w:rFonts w:asciiTheme="majorHAnsi" w:hAnsiTheme="majorHAnsi" w:cstheme="majorHAnsi"/>
+          <w:lang w:val="en-US"/>
+        </w:rPr>
+        <w:t>The f</w:t>
+      </w:r>
+      <w:r>
+        <w:rPr>
+          <w:rFonts w:asciiTheme="majorHAnsi" w:hAnsiTheme="majorHAnsi" w:cstheme="majorHAnsi"/>
+          <w:lang w:val="en-US"/>
+        </w:rPr>
+        <w:t xml:space="preserve">ield work </w:t>
+      </w:r>
+      <w:r>
+        <w:rPr>
+          <w:rFonts w:asciiTheme="majorHAnsi" w:hAnsiTheme="majorHAnsi" w:cstheme="majorHAnsi"/>
+          <w:lang w:val="en-US"/>
+        </w:rPr>
+        <w:t xml:space="preserve">took place from mid-June to end of August 2022 and </w:t>
+      </w:r>
+      <w:r>
+        <w:rPr>
+          <w:rFonts w:asciiTheme="majorHAnsi" w:hAnsiTheme="majorHAnsi" w:cstheme="majorHAnsi"/>
+          <w:lang w:val="en-US"/>
+        </w:rPr>
+        <w:t xml:space="preserve">was restricted to unrainy days to </w:t>
+      </w:r>
+      <w:r>
+        <w:rPr>
+          <w:rFonts w:asciiTheme="majorHAnsi" w:hAnsiTheme="majorHAnsi" w:cstheme="majorHAnsi"/>
+          <w:lang w:val="en-US"/>
+        </w:rPr>
+        <w:t>limit</w:t>
+      </w:r>
+      <w:r>
+        <w:rPr>
+          <w:rFonts w:asciiTheme="majorHAnsi" w:hAnsiTheme="majorHAnsi" w:cstheme="majorHAnsi"/>
+          <w:lang w:val="en-US"/>
+        </w:rPr>
+        <w:t xml:space="preserve"> sampling bias due to meteorological effects.</w:t>
+      </w:r>
+      <w:r>
+        <w:rPr>
+          <w:rFonts w:asciiTheme="majorHAnsi" w:hAnsiTheme="majorHAnsi" w:cstheme="majorHAnsi"/>
+          <w:noProof/>
+          <w:lang w:val="en-US"/>
+          <w14:ligatures w14:val="standardContextual"/>
         </w:rPr>
         <w:t xml:space="preserve"> </w:t>
       </w:r>
@@ -3566,133 +3383,14 @@
           <w:rFonts w:asciiTheme="majorHAnsi" w:hAnsiTheme="majorHAnsi" w:cstheme="majorHAnsi"/>
           <w:lang w:val="en-US"/>
         </w:rPr>
-        <w:t>The m</w:t>
-      </w:r>
-      <w:r>
-        <w:rPr>
-          <w:rFonts w:asciiTheme="majorHAnsi" w:hAnsiTheme="majorHAnsi" w:cstheme="majorHAnsi"/>
-          <w:lang w:val="en-US"/>
-        </w:rPr>
-        <w:t xml:space="preserve">innow trap and seine net samplings were both </w:t>
-      </w:r>
-      <w:r>
-        <w:rPr>
-          <w:rFonts w:asciiTheme="majorHAnsi" w:hAnsiTheme="majorHAnsi" w:cstheme="majorHAnsi"/>
-          <w:lang w:val="en-US"/>
-        </w:rPr>
-        <w:t>conducted</w:t>
-      </w:r>
-      <w:r>
-        <w:rPr>
-          <w:rFonts w:asciiTheme="majorHAnsi" w:hAnsiTheme="majorHAnsi" w:cstheme="majorHAnsi"/>
-          <w:lang w:val="en-US"/>
-        </w:rPr>
-        <w:t xml:space="preserve"> on the same day for each lake. The seine samplings occurred during daytime in habitats lacking big obstacles like trunks and large rocks in which the net can get stuck. Two size</w:t>
-      </w:r>
-      <w:r>
-        <w:rPr>
-          <w:rFonts w:asciiTheme="majorHAnsi" w:hAnsiTheme="majorHAnsi" w:cstheme="majorHAnsi"/>
-          <w:lang w:val="en-US"/>
-        </w:rPr>
-        <w:t>s</w:t>
-      </w:r>
-      <w:r>
-        <w:rPr>
-          <w:rFonts w:asciiTheme="majorHAnsi" w:hAnsiTheme="majorHAnsi" w:cstheme="majorHAnsi"/>
-          <w:lang w:val="en-US"/>
-        </w:rPr>
-        <w:t xml:space="preserve"> </w:t>
-      </w:r>
-      <w:r>
-        <w:rPr>
-          <w:rFonts w:asciiTheme="majorHAnsi" w:hAnsiTheme="majorHAnsi" w:cstheme="majorHAnsi"/>
-          <w:lang w:val="en-US"/>
-        </w:rPr>
-        <w:t>of minnow traps were set at approximately equal distance along the shore, from 4PM to 8PM, to target species that are most active at dusk.</w:t>
-      </w:r>
-      <w:r>
-        <w:rPr>
-          <w:rFonts w:asciiTheme="majorHAnsi" w:hAnsiTheme="majorHAnsi" w:cstheme="majorHAnsi"/>
-          <w:lang w:val="en-US"/>
-        </w:rPr>
-        <w:t xml:space="preserve"> There were no habitat restrictions for the minnow traps emplacement. </w:t>
-      </w:r>
-      <w:r>
-        <w:rPr>
-          <w:rFonts w:asciiTheme="majorHAnsi" w:hAnsiTheme="majorHAnsi" w:cstheme="majorHAnsi"/>
-          <w:lang w:val="en-US"/>
-        </w:rPr>
-        <w:t>Half of the</w:t>
-      </w:r>
-      <w:r>
-        <w:rPr>
-          <w:rFonts w:asciiTheme="majorHAnsi" w:hAnsiTheme="majorHAnsi" w:cstheme="majorHAnsi"/>
-          <w:lang w:val="en-US"/>
-        </w:rPr>
-        <w:t xml:space="preserve"> </w:t>
-      </w:r>
-      <w:r>
-        <w:rPr>
-          <w:rFonts w:asciiTheme="majorHAnsi" w:hAnsiTheme="majorHAnsi" w:cstheme="majorHAnsi"/>
-          <w:lang w:val="en-US"/>
-        </w:rPr>
-        <w:t xml:space="preserve">traps were baited (3 large and 5 small traps) to sample </w:t>
-      </w:r>
-      <w:r>
-        <w:rPr>
-          <w:rFonts w:asciiTheme="majorHAnsi" w:hAnsiTheme="majorHAnsi" w:cstheme="majorHAnsi"/>
-          <w:lang w:val="en-US"/>
-        </w:rPr>
-        <w:t>various</w:t>
-      </w:r>
-      <w:r>
-        <w:rPr>
-          <w:rFonts w:asciiTheme="majorHAnsi" w:hAnsiTheme="majorHAnsi" w:cstheme="majorHAnsi"/>
-          <w:lang w:val="en-US"/>
-        </w:rPr>
-        <w:t xml:space="preserve"> feeding preferences and </w:t>
-      </w:r>
-      <w:r>
-        <w:rPr>
-          <w:rFonts w:asciiTheme="majorHAnsi" w:hAnsiTheme="majorHAnsi" w:cstheme="majorHAnsi"/>
-          <w:lang w:val="en-US"/>
-        </w:rPr>
-        <w:t xml:space="preserve">behavioral </w:t>
-      </w:r>
-      <w:r>
-        <w:rPr>
-          <w:rFonts w:asciiTheme="majorHAnsi" w:hAnsiTheme="majorHAnsi" w:cstheme="majorHAnsi"/>
-          <w:lang w:val="en-US"/>
-        </w:rPr>
-        <w:t xml:space="preserve">habits. </w:t>
-      </w:r>
-      <w:r>
-        <w:rPr>
-          <w:rFonts w:asciiTheme="majorHAnsi" w:hAnsiTheme="majorHAnsi" w:cstheme="majorHAnsi"/>
-          <w:lang w:val="en-US"/>
-        </w:rPr>
-        <w:t xml:space="preserve">The fishing gear dimensions are available in Table S3. </w:t>
-      </w:r>
-      <w:r>
-        <w:rPr>
-          <w:rFonts w:asciiTheme="majorHAnsi" w:hAnsiTheme="majorHAnsi" w:cstheme="majorHAnsi"/>
-          <w:lang w:val="en-US"/>
-        </w:rPr>
-        <w:t xml:space="preserve">All </w:t>
-      </w:r>
-      <w:r>
-        <w:rPr>
-          <w:rFonts w:asciiTheme="majorHAnsi" w:hAnsiTheme="majorHAnsi" w:cstheme="majorHAnsi"/>
-          <w:lang w:val="en-US"/>
-        </w:rPr>
-        <w:t xml:space="preserve">the </w:t>
-      </w:r>
-      <w:r>
-        <w:rPr>
-          <w:rFonts w:asciiTheme="majorHAnsi" w:hAnsiTheme="majorHAnsi" w:cstheme="majorHAnsi"/>
-          <w:lang w:val="en-US"/>
-        </w:rPr>
-        <w:t>fishing gear was cleaned between lakes following MFFP recommendations to prevent exotic species contamination.</w:t>
+        <w:t>Sampling effort within lakes was established according to the lake</w:t>
+      </w:r>
+      <w:r>
+        <w:rPr>
+          <w:rFonts w:asciiTheme="majorHAnsi" w:hAnsiTheme="majorHAnsi" w:cstheme="majorHAnsi"/>
+          <w:lang w:val="en-US"/>
+        </w:rPr>
+        <w:t xml:space="preserve"> area, except for minnow traps (see Table S2) as it requires less time and manipulations than the other methods. Seine sampling varied between four and eight efforts while the number of transect sites varied between two and six per lake. 15 minnow traps were set in each lake to maximize the number of captures.</w:t>
       </w:r>
     </w:p>
     <w:p>
@@ -3711,6 +3409,165 @@
           <w:rFonts w:asciiTheme="majorHAnsi" w:hAnsiTheme="majorHAnsi" w:cstheme="majorHAnsi"/>
           <w:lang w:val="en-US"/>
         </w:rPr>
+        <w:t>The m</w:t>
+      </w:r>
+      <w:r>
+        <w:rPr>
+          <w:rFonts w:asciiTheme="majorHAnsi" w:hAnsiTheme="majorHAnsi" w:cstheme="majorHAnsi"/>
+          <w:lang w:val="en-US"/>
+        </w:rPr>
+        <w:t xml:space="preserve">innow trap and seine net samplings were both </w:t>
+      </w:r>
+      <w:r>
+        <w:rPr>
+          <w:rFonts w:asciiTheme="majorHAnsi" w:hAnsiTheme="majorHAnsi" w:cstheme="majorHAnsi"/>
+          <w:lang w:val="en-US"/>
+        </w:rPr>
+        <w:t>conducted</w:t>
+      </w:r>
+      <w:r>
+        <w:rPr>
+          <w:rFonts w:asciiTheme="majorHAnsi" w:hAnsiTheme="majorHAnsi" w:cstheme="majorHAnsi"/>
+          <w:lang w:val="en-US"/>
+        </w:rPr>
+        <w:t xml:space="preserve"> on the same day for each lake. The seine samplings occurred during daytime in habitats lacking big obstacles like trunks and large rocks in which the net can get stuck. Two size</w:t>
+      </w:r>
+      <w:r>
+        <w:rPr>
+          <w:rFonts w:asciiTheme="majorHAnsi" w:hAnsiTheme="majorHAnsi" w:cstheme="majorHAnsi"/>
+          <w:lang w:val="en-US"/>
+        </w:rPr>
+        <w:t>s</w:t>
+      </w:r>
+      <w:r>
+        <w:rPr>
+          <w:rFonts w:asciiTheme="majorHAnsi" w:hAnsiTheme="majorHAnsi" w:cstheme="majorHAnsi"/>
+          <w:lang w:val="en-US"/>
+        </w:rPr>
+        <w:t xml:space="preserve"> </w:t>
+      </w:r>
+      <w:r>
+        <w:rPr>
+          <w:rFonts w:asciiTheme="majorHAnsi" w:hAnsiTheme="majorHAnsi" w:cstheme="majorHAnsi"/>
+          <w:lang w:val="en-US"/>
+        </w:rPr>
+        <w:t>of minnow traps were set at approximately equal distance along the shore, from 4PM to 8PM, to target species that are most active at dusk.</w:t>
+      </w:r>
+      <w:r>
+        <w:rPr>
+          <w:rFonts w:asciiTheme="majorHAnsi" w:hAnsiTheme="majorHAnsi" w:cstheme="majorHAnsi"/>
+          <w:lang w:val="en-US"/>
+        </w:rPr>
+        <w:t xml:space="preserve"> There were no habitat restrictions for the minnow trap emplacement</w:t>
+      </w:r>
+      <w:r>
+        <w:rPr>
+          <w:rFonts w:asciiTheme="majorHAnsi" w:hAnsiTheme="majorHAnsi" w:cstheme="majorHAnsi"/>
+          <w:lang w:val="en-US"/>
+        </w:rPr>
+        <w:t>s</w:t>
+      </w:r>
+      <w:r>
+        <w:rPr>
+          <w:rFonts w:asciiTheme="majorHAnsi" w:hAnsiTheme="majorHAnsi" w:cstheme="majorHAnsi"/>
+          <w:lang w:val="en-US"/>
+        </w:rPr>
+        <w:t xml:space="preserve">. </w:t>
+      </w:r>
+      <w:r>
+        <w:rPr>
+          <w:rFonts w:asciiTheme="majorHAnsi" w:hAnsiTheme="majorHAnsi" w:cstheme="majorHAnsi"/>
+          <w:lang w:val="en-US"/>
+        </w:rPr>
+        <w:t>Half of the</w:t>
+      </w:r>
+      <w:r>
+        <w:rPr>
+          <w:rFonts w:asciiTheme="majorHAnsi" w:hAnsiTheme="majorHAnsi" w:cstheme="majorHAnsi"/>
+          <w:lang w:val="en-US"/>
+        </w:rPr>
+        <w:t xml:space="preserve"> </w:t>
+      </w:r>
+      <w:r>
+        <w:rPr>
+          <w:rFonts w:asciiTheme="majorHAnsi" w:hAnsiTheme="majorHAnsi" w:cstheme="majorHAnsi"/>
+          <w:lang w:val="en-US"/>
+        </w:rPr>
+        <w:t xml:space="preserve">traps were baited (3 large and 5 small traps) to sample </w:t>
+      </w:r>
+      <w:r>
+        <w:rPr>
+          <w:rFonts w:asciiTheme="majorHAnsi" w:hAnsiTheme="majorHAnsi" w:cstheme="majorHAnsi"/>
+          <w:lang w:val="en-US"/>
+        </w:rPr>
+        <w:t>various</w:t>
+      </w:r>
+      <w:r>
+        <w:rPr>
+          <w:rFonts w:asciiTheme="majorHAnsi" w:hAnsiTheme="majorHAnsi" w:cstheme="majorHAnsi"/>
+          <w:lang w:val="en-US"/>
+        </w:rPr>
+        <w:t xml:space="preserve"> feeding preferences and </w:t>
+      </w:r>
+      <w:r>
+        <w:rPr>
+          <w:rFonts w:asciiTheme="majorHAnsi" w:hAnsiTheme="majorHAnsi" w:cstheme="majorHAnsi"/>
+          <w:lang w:val="en-US"/>
+        </w:rPr>
+        <w:t xml:space="preserve">behavioral </w:t>
+      </w:r>
+      <w:r>
+        <w:rPr>
+          <w:rFonts w:asciiTheme="majorHAnsi" w:hAnsiTheme="majorHAnsi" w:cstheme="majorHAnsi"/>
+          <w:lang w:val="en-US"/>
+        </w:rPr>
+        <w:t xml:space="preserve">habits. </w:t>
+      </w:r>
+      <w:r>
+        <w:rPr>
+          <w:rFonts w:asciiTheme="majorHAnsi" w:hAnsiTheme="majorHAnsi" w:cstheme="majorHAnsi"/>
+          <w:lang w:val="en-US"/>
+        </w:rPr>
+        <w:t xml:space="preserve">The fishing gear dimensions are available in Table S3. </w:t>
+      </w:r>
+      <w:r>
+        <w:rPr>
+          <w:rFonts w:asciiTheme="majorHAnsi" w:hAnsiTheme="majorHAnsi" w:cstheme="majorHAnsi"/>
+          <w:lang w:val="en-US"/>
+        </w:rPr>
+        <w:t xml:space="preserve">All </w:t>
+      </w:r>
+      <w:r>
+        <w:rPr>
+          <w:rFonts w:asciiTheme="majorHAnsi" w:hAnsiTheme="majorHAnsi" w:cstheme="majorHAnsi"/>
+          <w:lang w:val="en-US"/>
+        </w:rPr>
+        <w:t xml:space="preserve">the </w:t>
+      </w:r>
+      <w:r>
+        <w:rPr>
+          <w:rFonts w:asciiTheme="majorHAnsi" w:hAnsiTheme="majorHAnsi" w:cstheme="majorHAnsi"/>
+          <w:lang w:val="en-US"/>
+        </w:rPr>
+        <w:t>fishing gear was cleaned between lakes following MFFP recommendations to prevent exotic species contamination.</w:t>
+      </w:r>
+    </w:p>
+    <w:p>
+      <w:pPr>
+        <w:pStyle w:val="NormalWeb"/>
+        <w:spacing w:line="276" w:lineRule="auto"/>
+        <w:ind w:firstLine="708"/>
+        <w:jc w:val="both"/>
+        <w:rPr>
+          <w:rFonts w:asciiTheme="majorHAnsi" w:hAnsiTheme="majorHAnsi" w:cstheme="majorHAnsi"/>
+          <w:lang w:val="en-US"/>
+        </w:rPr>
+      </w:pPr>
+      <w:r>
+        <w:rPr>
+          <w:rFonts w:asciiTheme="majorHAnsi" w:hAnsiTheme="majorHAnsi" w:cstheme="majorHAnsi"/>
+          <w:lang w:val="en-US"/>
+        </w:rPr>
         <w:t xml:space="preserve">All </w:t>
       </w:r>
       <w:r>
@@ -5442,15 +5299,7 @@
           <w:rFonts w:asciiTheme="majorHAnsi" w:hAnsiTheme="majorHAnsi" w:cstheme="majorHAnsi"/>
           <w:lang w:val="en-US"/>
         </w:rPr>
-        <w:t xml:space="preserve">1). Based on the data from all the sampling methods, the regional community prevalence is </w:t>
-      </w:r>
-      <w:commentRangeStart w:id="7"/>
-      <w:r>
-        <w:rPr>
-          <w:rFonts w:asciiTheme="majorHAnsi" w:hAnsiTheme="majorHAnsi" w:cstheme="majorHAnsi"/>
-          <w:lang w:val="en-US"/>
-        </w:rPr>
-        <w:t>29.</w:t>
+        <w:t>1). Based on the data from all the sampling methods, the regional community prevalence is 29.</w:t>
       </w:r>
       <w:r>
         <w:rPr>
@@ -5465,13 +5314,6 @@
           <w:lang w:val="en-US"/>
         </w:rPr>
         <w:t xml:space="preserve"> %, </w:t>
-      </w:r>
-      <w:commentRangeEnd w:id="7"/>
-      <w:r>
-        <w:rPr>
-          <w:rStyle w:val="Marquedecommentaire"/>
-        </w:rPr>
-        <w:commentReference w:id="7"/>
       </w:r>
       <w:r>
         <w:rPr>
@@ -6022,7 +5864,37 @@
           <w:rFonts w:asciiTheme="majorHAnsi" w:hAnsiTheme="majorHAnsi" w:cstheme="majorHAnsi"/>
           <w:lang w:val="en-US"/>
         </w:rPr>
-        <w:t xml:space="preserve">To describe the black spot prevalence pattern across multiple scales, we employed the following procedures. </w:t>
+        <w:t>We employed the following procedures t</w:t>
+      </w:r>
+      <w:r>
+        <w:rPr>
+          <w:rFonts w:asciiTheme="majorHAnsi" w:hAnsiTheme="majorHAnsi" w:cstheme="majorHAnsi"/>
+          <w:lang w:val="en-US"/>
+        </w:rPr>
+        <w:t>o describe the black spot prevalence pattern across multiple scales</w:t>
+      </w:r>
+      <w:r>
+        <w:rPr>
+          <w:rFonts w:asciiTheme="majorHAnsi" w:hAnsiTheme="majorHAnsi" w:cstheme="majorHAnsi"/>
+          <w:lang w:val="en-US"/>
+        </w:rPr>
+        <w:t xml:space="preserve"> (landscape, </w:t>
+      </w:r>
+      <w:proofErr w:type="gramStart"/>
+      <w:r>
+        <w:rPr>
+          <w:rFonts w:asciiTheme="majorHAnsi" w:hAnsiTheme="majorHAnsi" w:cstheme="majorHAnsi"/>
+          <w:lang w:val="en-US"/>
+        </w:rPr>
+        <w:t>lake</w:t>
+      </w:r>
+      <w:proofErr w:type="gramEnd"/>
+      <w:r>
+        <w:rPr>
+          <w:rFonts w:asciiTheme="majorHAnsi" w:hAnsiTheme="majorHAnsi" w:cstheme="majorHAnsi"/>
+          <w:lang w:val="en-US"/>
+        </w:rPr>
+        <w:t xml:space="preserve"> and site). </w:t>
       </w:r>
       <w:r>
         <w:rPr>
@@ -6036,7 +5908,7 @@
           <w:rFonts w:asciiTheme="majorHAnsi" w:hAnsiTheme="majorHAnsi" w:cstheme="majorHAnsi"/>
           <w:lang w:val="en-US"/>
         </w:rPr>
-        <w:t>ll the data manipulations and analys</w:t>
+        <w:t>ll data manipulations and analys</w:t>
       </w:r>
       <w:r>
         <w:rPr>
@@ -6057,7 +5929,21 @@
           <w:rFonts w:asciiTheme="majorHAnsi" w:hAnsiTheme="majorHAnsi" w:cstheme="majorHAnsi"/>
           <w:lang w:val="en-US"/>
         </w:rPr>
-        <w:t xml:space="preserve">using R version </w:t>
+        <w:t xml:space="preserve">using R </w:t>
+      </w:r>
+      <w:r>
+        <w:rPr>
+          <w:rFonts w:asciiTheme="majorHAnsi" w:hAnsiTheme="majorHAnsi" w:cstheme="majorHAnsi"/>
+          <w:lang w:val="en-US"/>
+        </w:rPr>
+        <w:t>(</w:t>
+      </w:r>
+      <w:r>
+        <w:rPr>
+          <w:rFonts w:asciiTheme="majorHAnsi" w:hAnsiTheme="majorHAnsi" w:cstheme="majorHAnsi"/>
+          <w:lang w:val="en-US"/>
+        </w:rPr>
+        <w:t xml:space="preserve">version </w:t>
       </w:r>
       <w:r>
         <w:rPr>
@@ -6071,6 +5957,13 @@
           <w:rFonts w:asciiTheme="majorHAnsi" w:hAnsiTheme="majorHAnsi" w:cstheme="majorHAnsi"/>
           <w:lang w:val="en-US"/>
         </w:rPr>
+        <w:t>).</w:t>
+      </w:r>
+      <w:r>
+        <w:rPr>
+          <w:rFonts w:asciiTheme="majorHAnsi" w:hAnsiTheme="majorHAnsi" w:cstheme="majorHAnsi"/>
+          <w:lang w:val="en-US"/>
+        </w:rPr>
         <w:t xml:space="preserve"> Lake Tracy was excluded from </w:t>
       </w:r>
       <w:r>
@@ -6078,7 +5971,14 @@
           <w:rFonts w:asciiTheme="majorHAnsi" w:hAnsiTheme="majorHAnsi" w:cstheme="majorHAnsi"/>
           <w:lang w:val="en-US"/>
         </w:rPr>
-        <w:t>the local</w:t>
+        <w:t>the l</w:t>
+      </w:r>
+      <w:r>
+        <w:rPr>
+          <w:rFonts w:asciiTheme="majorHAnsi" w:hAnsiTheme="majorHAnsi" w:cstheme="majorHAnsi"/>
+          <w:lang w:val="en-US"/>
+        </w:rPr>
+        <w:t>ake</w:t>
       </w:r>
       <w:r>
         <w:rPr>
@@ -6120,7 +6020,35 @@
           <w:rFonts w:asciiTheme="majorHAnsi" w:hAnsiTheme="majorHAnsi" w:cstheme="majorHAnsi"/>
           <w:lang w:val="en-US"/>
         </w:rPr>
-        <w:t xml:space="preserve">For the regional-scale analysis, we wanted to look at the effect of the sampling design (here the sampling method and the number of samplings) </w:t>
+        <w:t xml:space="preserve">For the </w:t>
+      </w:r>
+      <w:r>
+        <w:rPr>
+          <w:rFonts w:asciiTheme="majorHAnsi" w:hAnsiTheme="majorHAnsi" w:cstheme="majorHAnsi"/>
+          <w:lang w:val="en-US"/>
+        </w:rPr>
+        <w:t>landscape</w:t>
+      </w:r>
+      <w:r>
+        <w:rPr>
+          <w:rFonts w:asciiTheme="majorHAnsi" w:hAnsiTheme="majorHAnsi" w:cstheme="majorHAnsi"/>
+          <w:lang w:val="en-US"/>
+        </w:rPr>
+        <w:t>-scale analysis, we wanted to look at the effect of the sampling design (here sampling method and</w:t>
+      </w:r>
+      <w:r>
+        <w:rPr>
+          <w:rFonts w:asciiTheme="majorHAnsi" w:hAnsiTheme="majorHAnsi" w:cstheme="majorHAnsi"/>
+          <w:lang w:val="en-US"/>
+        </w:rPr>
+        <w:t xml:space="preserve"> sampling effort</w:t>
+      </w:r>
+      <w:r>
+        <w:rPr>
+          <w:rFonts w:asciiTheme="majorHAnsi" w:hAnsiTheme="majorHAnsi" w:cstheme="majorHAnsi"/>
+          <w:lang w:val="en-US"/>
+        </w:rPr>
+        <w:t xml:space="preserve">) </w:t>
       </w:r>
       <w:r>
         <w:rPr>
@@ -6134,7 +6062,21 @@
           <w:rFonts w:asciiTheme="majorHAnsi" w:hAnsiTheme="majorHAnsi" w:cstheme="majorHAnsi"/>
           <w:lang w:val="en-US"/>
         </w:rPr>
-        <w:t xml:space="preserve">n the estimation of a regional prevalence. We used a resampling approach on the data from </w:t>
+        <w:t xml:space="preserve">n the estimation of a </w:t>
+      </w:r>
+      <w:r>
+        <w:rPr>
+          <w:rFonts w:asciiTheme="majorHAnsi" w:hAnsiTheme="majorHAnsi" w:cstheme="majorHAnsi"/>
+          <w:lang w:val="en-US"/>
+        </w:rPr>
+        <w:t>landscape</w:t>
+      </w:r>
+      <w:r>
+        <w:rPr>
+          <w:rFonts w:asciiTheme="majorHAnsi" w:hAnsiTheme="majorHAnsi" w:cstheme="majorHAnsi"/>
+          <w:lang w:val="en-US"/>
+        </w:rPr>
+        <w:t xml:space="preserve"> prevalence. We used a resampling approach on the data from </w:t>
       </w:r>
       <w:r>
         <w:rPr>
@@ -6241,7 +6183,84 @@
           <w:rFonts w:asciiTheme="majorHAnsi" w:hAnsiTheme="majorHAnsi" w:cstheme="majorHAnsi"/>
           <w:lang w:val="en-US"/>
         </w:rPr>
-        <w:t xml:space="preserve"> as the number of infected divided by the total number of individuals </w:t>
+        <w:t xml:space="preserve"> </w:t>
+      </w:r>
+      <w:r>
+        <w:rPr>
+          <w:rFonts w:asciiTheme="majorHAnsi" w:hAnsiTheme="majorHAnsi" w:cstheme="majorHAnsi"/>
+          <w:lang w:val="en-US"/>
+        </w:rPr>
+        <w:t xml:space="preserve">effort (N) </w:t>
+      </w:r>
+      <w:r>
+        <w:rPr>
+          <w:rFonts w:asciiTheme="majorHAnsi" w:hAnsiTheme="majorHAnsi" w:cstheme="majorHAnsi"/>
+          <w:lang w:val="en-US"/>
+        </w:rPr>
+        <w:t xml:space="preserve">as the number of infected divided by the total number of individuals </w:t>
+      </w:r>
+      <w:r>
+        <w:rPr>
+          <w:rFonts w:asciiTheme="majorHAnsi" w:hAnsiTheme="majorHAnsi" w:cstheme="majorHAnsi"/>
+          <w:lang w:val="en-US"/>
+        </w:rPr>
+        <w:t>in each</w:t>
+      </w:r>
+      <w:r>
+        <w:rPr>
+          <w:rFonts w:asciiTheme="majorHAnsi" w:hAnsiTheme="majorHAnsi" w:cstheme="majorHAnsi"/>
+          <w:lang w:val="en-US"/>
+        </w:rPr>
+        <w:t xml:space="preserve"> sample</w:t>
+      </w:r>
+      <w:r>
+        <w:rPr>
+          <w:rFonts w:asciiTheme="majorHAnsi" w:hAnsiTheme="majorHAnsi" w:cstheme="majorHAnsi"/>
+          <w:lang w:val="en-US"/>
+        </w:rPr>
+        <w:t>.</w:t>
+      </w:r>
+      <w:r>
+        <w:rPr>
+          <w:rFonts w:asciiTheme="majorHAnsi" w:hAnsiTheme="majorHAnsi" w:cstheme="majorHAnsi"/>
+          <w:lang w:val="en-US"/>
+        </w:rPr>
+        <w:t xml:space="preserve"> </w:t>
+      </w:r>
+      <w:r>
+        <w:rPr>
+          <w:rFonts w:asciiTheme="majorHAnsi" w:hAnsiTheme="majorHAnsi" w:cstheme="majorHAnsi"/>
+          <w:lang w:val="en-US"/>
+        </w:rPr>
+        <w:t>Then, w</w:t>
+      </w:r>
+      <w:r>
+        <w:rPr>
+          <w:rFonts w:asciiTheme="majorHAnsi" w:hAnsiTheme="majorHAnsi" w:cstheme="majorHAnsi"/>
+          <w:lang w:val="en-US"/>
+        </w:rPr>
+        <w:t>e randomly draft</w:t>
+      </w:r>
+      <w:r>
+        <w:rPr>
+          <w:rFonts w:asciiTheme="majorHAnsi" w:hAnsiTheme="majorHAnsi" w:cstheme="majorHAnsi"/>
+          <w:lang w:val="en-US"/>
+        </w:rPr>
+        <w:t>ed 999 times</w:t>
+      </w:r>
+      <w:r>
+        <w:rPr>
+          <w:rFonts w:asciiTheme="majorHAnsi" w:hAnsiTheme="majorHAnsi" w:cstheme="majorHAnsi"/>
+          <w:lang w:val="en-US"/>
+        </w:rPr>
+        <w:t xml:space="preserve"> N samples </w:t>
+      </w:r>
+      <w:r>
+        <w:rPr>
+          <w:rFonts w:asciiTheme="majorHAnsi" w:hAnsiTheme="majorHAnsi" w:cstheme="majorHAnsi"/>
+          <w:lang w:val="en-US"/>
+        </w:rPr>
+        <w:t xml:space="preserve">(N = </w:t>
       </w:r>
       <w:proofErr w:type="gramStart"/>
       <w:r>
@@ -6249,7 +6268,7 @@
           <w:rFonts w:asciiTheme="majorHAnsi" w:hAnsiTheme="majorHAnsi" w:cstheme="majorHAnsi"/>
           <w:lang w:val="en-US"/>
         </w:rPr>
-        <w:t>in a given</w:t>
+        <w:t>c(</w:t>
       </w:r>
       <w:proofErr w:type="gramEnd"/>
       <w:r>
@@ -6257,49 +6276,35 @@
           <w:rFonts w:asciiTheme="majorHAnsi" w:hAnsiTheme="majorHAnsi" w:cstheme="majorHAnsi"/>
           <w:lang w:val="en-US"/>
         </w:rPr>
-        <w:t xml:space="preserve"> sample</w:t>
-      </w:r>
-      <w:r>
-        <w:rPr>
-          <w:rFonts w:asciiTheme="majorHAnsi" w:hAnsiTheme="majorHAnsi" w:cstheme="majorHAnsi"/>
-          <w:lang w:val="en-US"/>
-        </w:rPr>
-        <w:t xml:space="preserve">. The data set was then split according to the sampling method. </w:t>
-      </w:r>
-      <w:r>
-        <w:rPr>
-          <w:rFonts w:asciiTheme="majorHAnsi" w:hAnsiTheme="majorHAnsi" w:cstheme="majorHAnsi"/>
-          <w:lang w:val="en-US"/>
-        </w:rPr>
-        <w:t>Then, w</w:t>
-      </w:r>
-      <w:r>
-        <w:rPr>
-          <w:rFonts w:asciiTheme="majorHAnsi" w:hAnsiTheme="majorHAnsi" w:cstheme="majorHAnsi"/>
-          <w:lang w:val="en-US"/>
-        </w:rPr>
-        <w:t>e randomly draft</w:t>
-      </w:r>
-      <w:r>
-        <w:rPr>
-          <w:rFonts w:asciiTheme="majorHAnsi" w:hAnsiTheme="majorHAnsi" w:cstheme="majorHAnsi"/>
-          <w:lang w:val="en-US"/>
-        </w:rPr>
-        <w:t>ed 999 times</w:t>
-      </w:r>
-      <w:r>
-        <w:rPr>
-          <w:rFonts w:asciiTheme="majorHAnsi" w:hAnsiTheme="majorHAnsi" w:cstheme="majorHAnsi"/>
-          <w:lang w:val="en-US"/>
-        </w:rPr>
-        <w:t xml:space="preserve"> N samples </w:t>
-      </w:r>
-      <w:r>
-        <w:rPr>
-          <w:rFonts w:asciiTheme="majorHAnsi" w:hAnsiTheme="majorHAnsi" w:cstheme="majorHAnsi"/>
-          <w:lang w:val="en-US"/>
-        </w:rPr>
-        <w:t xml:space="preserve">(N = </w:t>
+        <w:t xml:space="preserve">1:35)) </w:t>
+      </w:r>
+      <w:r>
+        <w:rPr>
+          <w:rFonts w:asciiTheme="majorHAnsi" w:hAnsiTheme="majorHAnsi" w:cstheme="majorHAnsi"/>
+          <w:lang w:val="en-US"/>
+        </w:rPr>
+        <w:t xml:space="preserve">of a given </w:t>
+      </w:r>
+      <w:r>
+        <w:rPr>
+          <w:rFonts w:asciiTheme="majorHAnsi" w:hAnsiTheme="majorHAnsi" w:cstheme="majorHAnsi"/>
+          <w:lang w:val="en-US"/>
+        </w:rPr>
+        <w:t xml:space="preserve">category (infected individuals, total individuals or prevalence) for each method. </w:t>
+      </w:r>
+      <w:r>
+        <w:rPr>
+          <w:rFonts w:asciiTheme="majorHAnsi" w:hAnsiTheme="majorHAnsi" w:cstheme="majorHAnsi"/>
+          <w:lang w:val="en-US"/>
+        </w:rPr>
+        <w:t>Drafted samples of a given N value were summed f</w:t>
+      </w:r>
+      <w:r>
+        <w:rPr>
+          <w:rFonts w:asciiTheme="majorHAnsi" w:hAnsiTheme="majorHAnsi" w:cstheme="majorHAnsi"/>
+          <w:lang w:val="en-US"/>
+        </w:rPr>
+        <w:t xml:space="preserve">or the infected and total </w:t>
       </w:r>
       <w:proofErr w:type="gramStart"/>
       <w:r>
@@ -6307,7 +6312,7 @@
           <w:rFonts w:asciiTheme="majorHAnsi" w:hAnsiTheme="majorHAnsi" w:cstheme="majorHAnsi"/>
           <w:lang w:val="en-US"/>
         </w:rPr>
-        <w:t>c(</w:t>
+        <w:t>individuals</w:t>
       </w:r>
       <w:proofErr w:type="gramEnd"/>
       <w:r>
@@ -6315,37 +6320,7 @@
           <w:rFonts w:asciiTheme="majorHAnsi" w:hAnsiTheme="majorHAnsi" w:cstheme="majorHAnsi"/>
           <w:lang w:val="en-US"/>
         </w:rPr>
-        <w:t xml:space="preserve">1:35)) </w:t>
-      </w:r>
-      <w:r>
-        <w:rPr>
-          <w:rFonts w:asciiTheme="majorHAnsi" w:hAnsiTheme="majorHAnsi" w:cstheme="majorHAnsi"/>
-          <w:lang w:val="en-US"/>
-        </w:rPr>
-        <w:t xml:space="preserve">of a given </w:t>
-      </w:r>
-      <w:r>
-        <w:rPr>
-          <w:rFonts w:asciiTheme="majorHAnsi" w:hAnsiTheme="majorHAnsi" w:cstheme="majorHAnsi"/>
-          <w:lang w:val="en-US"/>
-        </w:rPr>
-        <w:t xml:space="preserve">category (infected individuals, total individuals or prevalence) for each method. For the infected and total </w:t>
-      </w:r>
-      <w:proofErr w:type="gramStart"/>
-      <w:r>
-        <w:rPr>
-          <w:rFonts w:asciiTheme="majorHAnsi" w:hAnsiTheme="majorHAnsi" w:cstheme="majorHAnsi"/>
-          <w:lang w:val="en-US"/>
-        </w:rPr>
-        <w:t>individuals</w:t>
-      </w:r>
-      <w:proofErr w:type="gramEnd"/>
-      <w:r>
-        <w:rPr>
-          <w:rFonts w:asciiTheme="majorHAnsi" w:hAnsiTheme="majorHAnsi" w:cstheme="majorHAnsi"/>
-          <w:lang w:val="en-US"/>
-        </w:rPr>
-        <w:t xml:space="preserve"> simulations, we summed the samples drafted while we calculated the weighted mean of the drafted samples.</w:t>
+        <w:t xml:space="preserve"> simulations</w:t>
       </w:r>
       <w:r>
         <w:rPr>
@@ -6357,43 +6332,150 @@
       <w:r>
         <w:rPr>
           <w:rFonts w:asciiTheme="majorHAnsi" w:hAnsiTheme="majorHAnsi" w:cstheme="majorHAnsi"/>
-          <w:highlight w:val="yellow"/>
-          <w:lang w:val="en-US"/>
-        </w:rPr>
-        <w:t>A regression was then fitted to the mean of every value sampled for each number of samplings</w:t>
-      </w:r>
-      <w:r>
-        <w:rPr>
-          <w:rFonts w:asciiTheme="majorHAnsi" w:hAnsiTheme="majorHAnsi" w:cstheme="majorHAnsi"/>
-          <w:highlight w:val="yellow"/>
-          <w:lang w:val="en-US"/>
-        </w:rPr>
-        <w:t xml:space="preserve"> for visualization and extraction of the curve </w:t>
-      </w:r>
-      <w:commentRangeStart w:id="8"/>
-      <w:r>
-        <w:rPr>
-          <w:rFonts w:asciiTheme="majorHAnsi" w:hAnsiTheme="majorHAnsi" w:cstheme="majorHAnsi"/>
-          <w:highlight w:val="yellow"/>
-          <w:lang w:val="en-US"/>
-        </w:rPr>
-        <w:t>parameters</w:t>
-      </w:r>
-      <w:r>
-        <w:rPr>
-          <w:rFonts w:asciiTheme="majorHAnsi" w:hAnsiTheme="majorHAnsi" w:cstheme="majorHAnsi"/>
-          <w:highlight w:val="yellow"/>
+          <w:lang w:val="en-US"/>
+        </w:rPr>
+        <w:t xml:space="preserve">while we calculated the weighted mean of the </w:t>
+      </w:r>
+      <w:r>
+        <w:rPr>
+          <w:rFonts w:asciiTheme="majorHAnsi" w:hAnsiTheme="majorHAnsi" w:cstheme="majorHAnsi"/>
+          <w:lang w:val="en-US"/>
+        </w:rPr>
+        <w:t xml:space="preserve">prevalence </w:t>
+      </w:r>
+      <w:r>
+        <w:rPr>
+          <w:rFonts w:asciiTheme="majorHAnsi" w:hAnsiTheme="majorHAnsi" w:cstheme="majorHAnsi"/>
+          <w:lang w:val="en-US"/>
+        </w:rPr>
+        <w:t>samples.</w:t>
+      </w:r>
+      <w:r>
+        <w:rPr>
+          <w:rFonts w:asciiTheme="majorHAnsi" w:hAnsiTheme="majorHAnsi" w:cstheme="majorHAnsi"/>
+          <w:lang w:val="en-US"/>
+        </w:rPr>
+        <w:t xml:space="preserve"> </w:t>
+      </w:r>
+      <w:r>
+        <w:rPr>
+          <w:rFonts w:asciiTheme="majorHAnsi" w:hAnsiTheme="majorHAnsi" w:cstheme="majorHAnsi"/>
+          <w:lang w:val="en-US"/>
+        </w:rPr>
+        <w:t xml:space="preserve">A </w:t>
+      </w:r>
+      <w:r>
+        <w:rPr>
+          <w:rFonts w:asciiTheme="majorHAnsi" w:hAnsiTheme="majorHAnsi" w:cstheme="majorHAnsi"/>
+          <w:lang w:val="en-US"/>
+        </w:rPr>
+        <w:t xml:space="preserve">local </w:t>
+      </w:r>
+      <w:r>
+        <w:rPr>
+          <w:rFonts w:asciiTheme="majorHAnsi" w:hAnsiTheme="majorHAnsi" w:cstheme="majorHAnsi"/>
+          <w:lang w:val="en-US"/>
+        </w:rPr>
+        <w:t>regression</w:t>
+      </w:r>
+      <w:r>
+        <w:rPr>
+          <w:rFonts w:asciiTheme="majorHAnsi" w:hAnsiTheme="majorHAnsi" w:cstheme="majorHAnsi"/>
+          <w:lang w:val="en-US"/>
+        </w:rPr>
+        <w:t xml:space="preserve"> </w:t>
+      </w:r>
+      <w:r>
+        <w:rPr>
+          <w:rFonts w:asciiTheme="majorHAnsi" w:hAnsiTheme="majorHAnsi" w:cstheme="majorHAnsi"/>
+          <w:lang w:val="en-US"/>
+        </w:rPr>
+        <w:t xml:space="preserve">was then fitted to the mean </w:t>
+      </w:r>
+      <w:r>
+        <w:rPr>
+          <w:rFonts w:asciiTheme="majorHAnsi" w:hAnsiTheme="majorHAnsi" w:cstheme="majorHAnsi"/>
+          <w:lang w:val="en-US"/>
+        </w:rPr>
+        <w:t xml:space="preserve">estimate </w:t>
+      </w:r>
+      <w:r>
+        <w:rPr>
+          <w:rFonts w:asciiTheme="majorHAnsi" w:hAnsiTheme="majorHAnsi" w:cstheme="majorHAnsi"/>
+          <w:lang w:val="en-US"/>
+        </w:rPr>
+        <w:t>of</w:t>
+      </w:r>
+      <w:r>
+        <w:rPr>
+          <w:rFonts w:asciiTheme="majorHAnsi" w:hAnsiTheme="majorHAnsi" w:cstheme="majorHAnsi"/>
+          <w:lang w:val="en-US"/>
+        </w:rPr>
+        <w:t xml:space="preserve"> each </w:t>
+      </w:r>
+      <w:r>
+        <w:rPr>
+          <w:rFonts w:asciiTheme="majorHAnsi" w:hAnsiTheme="majorHAnsi" w:cstheme="majorHAnsi"/>
+          <w:lang w:val="en-US"/>
+        </w:rPr>
+        <w:t xml:space="preserve">sampling effort value </w:t>
+      </w:r>
+      <w:r>
+        <w:rPr>
+          <w:rFonts w:asciiTheme="majorHAnsi" w:hAnsiTheme="majorHAnsi" w:cstheme="majorHAnsi"/>
+          <w:lang w:val="en-US"/>
+        </w:rPr>
+        <w:t>for visualizatio</w:t>
+      </w:r>
+      <w:r>
+        <w:rPr>
+          <w:rFonts w:asciiTheme="majorHAnsi" w:hAnsiTheme="majorHAnsi" w:cstheme="majorHAnsi"/>
+          <w:lang w:val="en-US"/>
+        </w:rPr>
+        <w:t>n of the accumulation curves</w:t>
+      </w:r>
+      <w:r>
+        <w:rPr>
+          <w:rFonts w:asciiTheme="majorHAnsi" w:hAnsiTheme="majorHAnsi" w:cstheme="majorHAnsi"/>
           <w:lang w:val="en-US"/>
         </w:rPr>
         <w:t xml:space="preserve">. </w:t>
       </w:r>
-      <w:commentRangeEnd w:id="8"/>
-      <w:r>
-        <w:rPr>
-          <w:rStyle w:val="Marquedecommentaire"/>
-          <w:highlight w:val="yellow"/>
-        </w:rPr>
-        <w:commentReference w:id="8"/>
+      <w:r>
+        <w:rPr>
+          <w:rFonts w:asciiTheme="majorHAnsi" w:hAnsiTheme="majorHAnsi" w:cstheme="majorHAnsi"/>
+          <w:lang w:val="en-US"/>
+        </w:rPr>
+        <w:t xml:space="preserve">For the prevalence simulation, </w:t>
+      </w:r>
+      <w:r>
+        <w:rPr>
+          <w:rFonts w:asciiTheme="majorHAnsi" w:hAnsiTheme="majorHAnsi" w:cstheme="majorHAnsi"/>
+          <w:lang w:val="en-US"/>
+        </w:rPr>
+        <w:t xml:space="preserve">we estimated </w:t>
+      </w:r>
+      <w:r>
+        <w:rPr>
+          <w:rFonts w:asciiTheme="majorHAnsi" w:hAnsiTheme="majorHAnsi" w:cstheme="majorHAnsi"/>
+          <w:lang w:val="en-US"/>
+        </w:rPr>
+        <w:t xml:space="preserve">the </w:t>
+      </w:r>
+      <w:r>
+        <w:rPr>
+          <w:rFonts w:asciiTheme="majorHAnsi" w:hAnsiTheme="majorHAnsi" w:cstheme="majorHAnsi"/>
+          <w:lang w:val="en-US"/>
+        </w:rPr>
+        <w:lastRenderedPageBreak/>
+        <w:t>final landscape prevalence and the approximate sampling effort</w:t>
+      </w:r>
+      <w:r>
+        <w:rPr>
+          <w:rFonts w:asciiTheme="majorHAnsi" w:hAnsiTheme="majorHAnsi" w:cstheme="majorHAnsi"/>
+          <w:lang w:val="en-US"/>
+        </w:rPr>
+        <w:t xml:space="preserve"> needed to reach a steady prevalence value. </w:t>
       </w:r>
     </w:p>
     <w:p>
@@ -6421,7 +6503,35 @@
           <w:rFonts w:asciiTheme="majorHAnsi" w:hAnsiTheme="majorHAnsi" w:cstheme="majorHAnsi"/>
           <w:lang w:val="en-US"/>
         </w:rPr>
-        <w:t>For the local-scale analysis, we examined the frequency distribution of the lakes’ prevalence according to the sampling method. The mean infection prevalence was previously calculated, and visualization was made with histograms.</w:t>
+        <w:t>For the l</w:t>
+      </w:r>
+      <w:r>
+        <w:rPr>
+          <w:rFonts w:asciiTheme="majorHAnsi" w:hAnsiTheme="majorHAnsi" w:cstheme="majorHAnsi"/>
+          <w:lang w:val="en-US"/>
+        </w:rPr>
+        <w:t>ake</w:t>
+      </w:r>
+      <w:r>
+        <w:rPr>
+          <w:rFonts w:asciiTheme="majorHAnsi" w:hAnsiTheme="majorHAnsi" w:cstheme="majorHAnsi"/>
+          <w:lang w:val="en-US"/>
+        </w:rPr>
+        <w:t>-scale analysis, we examined the frequency distribution of the lakes’ prevalence according to the sampling method. The mean infection prevalence was previously calculated</w:t>
+      </w:r>
+      <w:r>
+        <w:rPr>
+          <w:rFonts w:asciiTheme="majorHAnsi" w:hAnsiTheme="majorHAnsi" w:cstheme="majorHAnsi"/>
+          <w:lang w:val="en-US"/>
+        </w:rPr>
+        <w:t xml:space="preserve"> for each lake</w:t>
+      </w:r>
+      <w:r>
+        <w:rPr>
+          <w:rFonts w:asciiTheme="majorHAnsi" w:hAnsiTheme="majorHAnsi" w:cstheme="majorHAnsi"/>
+          <w:lang w:val="en-US"/>
+        </w:rPr>
+        <w:t>, and visualization was made with histograms.</w:t>
       </w:r>
       <w:r>
         <w:rPr>
@@ -6503,6 +6613,63 @@
       <w:r>
         <w:rPr>
           <w:rFonts w:asciiTheme="majorHAnsi" w:hAnsiTheme="majorHAnsi" w:cstheme="majorHAnsi"/>
+          <w:highlight w:val="yellow"/>
+          <w:lang w:val="en-US"/>
+        </w:rPr>
+        <w:t xml:space="preserve">We used the prevalence data from the transect method because it is the only method that allows an accurate association with the habitat description </w:t>
+      </w:r>
+      <w:r>
+        <w:rPr>
+          <w:rFonts w:asciiTheme="majorHAnsi" w:hAnsiTheme="majorHAnsi" w:cstheme="majorHAnsi"/>
+          <w:highlight w:val="yellow"/>
+          <w:lang w:val="en-US"/>
+        </w:rPr>
+        <w:t xml:space="preserve">on a </w:t>
+      </w:r>
+      <w:r>
+        <w:rPr>
+          <w:rFonts w:asciiTheme="majorHAnsi" w:hAnsiTheme="majorHAnsi" w:cstheme="majorHAnsi"/>
+          <w:highlight w:val="green"/>
+          <w:lang w:val="en-US"/>
+        </w:rPr>
+        <w:t xml:space="preserve">fine scale </w:t>
+      </w:r>
+      <w:r>
+        <w:rPr>
+          <w:rFonts w:asciiTheme="majorHAnsi" w:hAnsiTheme="majorHAnsi" w:cstheme="majorHAnsi"/>
+          <w:highlight w:val="yellow"/>
+          <w:lang w:val="en-US"/>
+        </w:rPr>
+        <w:t xml:space="preserve">(physical habitat, </w:t>
+      </w:r>
+      <w:proofErr w:type="spellStart"/>
+      <w:r>
+        <w:rPr>
+          <w:rFonts w:asciiTheme="majorHAnsi" w:hAnsiTheme="majorHAnsi" w:cstheme="majorHAnsi"/>
+          <w:highlight w:val="yellow"/>
+          <w:lang w:val="en-US"/>
+        </w:rPr>
+        <w:t>physico-chemisty</w:t>
+      </w:r>
+      <w:proofErr w:type="spellEnd"/>
+      <w:r>
+        <w:rPr>
+          <w:rFonts w:asciiTheme="majorHAnsi" w:hAnsiTheme="majorHAnsi" w:cstheme="majorHAnsi"/>
+          <w:highlight w:val="yellow"/>
+          <w:lang w:val="en-US"/>
+        </w:rPr>
+        <w:t xml:space="preserve"> parameters and nutrients) thus allowing to understand key drivers of infection hotspot.</w:t>
+      </w:r>
+      <w:r>
+        <w:rPr>
+          <w:rFonts w:asciiTheme="majorHAnsi" w:hAnsiTheme="majorHAnsi" w:cstheme="majorHAnsi"/>
+          <w:lang w:val="en-US"/>
+        </w:rPr>
+        <w:t xml:space="preserve"> </w:t>
+      </w:r>
+      <w:r>
+        <w:rPr>
+          <w:rFonts w:asciiTheme="majorHAnsi" w:hAnsiTheme="majorHAnsi" w:cstheme="majorHAnsi"/>
           <w:lang w:val="en-US"/>
         </w:rPr>
         <w:t xml:space="preserve">Prior to analysis, we </w:t>
@@ -7069,7 +7236,6 @@
         </w:rPr>
         <w:t xml:space="preserve"> </w:t>
       </w:r>
-      <w:commentRangeStart w:id="9"/>
       <w:r>
         <w:rPr>
           <w:rFonts w:asciiTheme="majorHAnsi" w:hAnsiTheme="majorHAnsi" w:cstheme="majorHAnsi"/>
@@ -7097,13 +7263,6 @@
           <w:lang w:val="en-US"/>
         </w:rPr>
         <w:t>.</w:t>
-      </w:r>
-      <w:commentRangeEnd w:id="9"/>
-      <w:r>
-        <w:rPr>
-          <w:rStyle w:val="Marquedecommentaire"/>
-        </w:rPr>
-        <w:commentReference w:id="9"/>
       </w:r>
     </w:p>
     <w:sectPr>
@@ -7114,181 +7273,6 @@
     </w:sectPr>
   </w:body>
 </w:document>
-</file>
-
-<file path=word/comments.xml><?xml version="1.0" encoding="utf-8"?>
-<w:comments xmlns:wpc="http://schemas.microsoft.com/office/word/2010/wordprocessingCanvas" xmlns:cx="http://schemas.microsoft.com/office/drawing/2014/chartex" xmlns:cx1="http://schemas.microsoft.com/office/drawing/2015/9/8/chartex" xmlns:cx2="http://schemas.microsoft.com/office/drawing/2015/10/21/chartex" xmlns:cx3="http://schemas.microsoft.com/office/drawing/2016/5/9/chartex" xmlns:cx4="http://schemas.microsoft.com/office/drawing/2016/5/10/chartex" xmlns:cx5="http://schemas.microsoft.com/office/drawing/2016/5/11/chartex" xmlns:cx6="http://schemas.microsoft.com/office/drawing/2016/5/12/chartex" xmlns:cx7="http://schemas.microsoft.com/office/drawing/2016/5/13/chartex" xmlns:cx8="http://schemas.microsoft.com/office/drawing/2016/5/14/chartex" xmlns:mc="http://schemas.openxmlformats.org/markup-compatibility/2006" xmlns:aink="http://schemas.microsoft.com/office/drawing/2016/ink" xmlns:am3d="http://schemas.microsoft.com/office/drawing/2017/model3d" xmlns:o="urn:schemas-microsoft-com:office:office" xmlns:oel="http://schemas.microsoft.com/office/2019/extlst" xmlns:r="http://schemas.openxmlformats.org/officeDocument/2006/relationships" xmlns:m="http://schemas.openxmlformats.org/officeDocument/2006/math" xmlns:v="urn:schemas-microsoft-com:vml" xmlns:wp14="http://schemas.microsoft.com/office/word/2010/wordprocessingDrawing" xmlns:wp="http://schemas.openxmlformats.org/drawingml/2006/wordprocessingDrawing" xmlns:w10="urn:schemas-microsoft-com:office:word" xmlns:w="http://schemas.openxmlformats.org/wordprocessingml/2006/main" xmlns:w14="http://schemas.microsoft.com/office/word/2010/wordml" xmlns:w15="http://schemas.microsoft.com/office/word/2012/wordml" xmlns:w16cex="http://schemas.microsoft.com/office/word/2018/wordml/cex" xmlns:w16cid="http://schemas.microsoft.com/office/word/2016/wordml/cid" xmlns:w16="http://schemas.microsoft.com/office/word/2018/wordml" xmlns:w16sdtdh="http://schemas.microsoft.com/office/word/2020/wordml/sdtdatahash" xmlns:w16se="http://schemas.microsoft.com/office/word/2015/wordml/symex" xmlns:wpg="http://schemas.microsoft.com/office/word/2010/wordprocessingGroup" xmlns:wpi="http://schemas.microsoft.com/office/word/2010/wordprocessingInk" xmlns:wne="http://schemas.microsoft.com/office/word/2006/wordml" xmlns:wps="http://schemas.microsoft.com/office/word/2010/wordprocessingShape" mc:Ignorable="w14 w15 w16se w16cid w16 w16cex w16sdtdh wp14">
-  <w:comment w:id="1" w:author="Éric Harvey" w:date="2023-10-30T13:01:00Z" w:initials="ÉH">
-    <w:p>
-      <w:r>
-        <w:rPr>
-          <w:rStyle w:val="Marquedecommentaire"/>
-        </w:rPr>
-        <w:annotationRef/>
-      </w:r>
-      <w:r>
-        <w:rPr>
-          <w:color w:val="000000"/>
-          <w:sz w:val="20"/>
-          <w:szCs w:val="20"/>
-        </w:rPr>
-        <w:t xml:space="preserve">J’imagine qu’il faudra refaire les prévalences ici dépendant de quels chiffres tu utilisais ? </w:t>
-      </w:r>
-    </w:p>
-  </w:comment>
-  <w:comment w:id="4" w:author="Éric Harvey" w:date="2023-10-30T13:02:00Z" w:initials="ÉH">
-    <w:p>
-      <w:r>
-        <w:rPr>
-          <w:rStyle w:val="Marquedecommentaire"/>
-        </w:rPr>
-        <w:annotationRef/>
-      </w:r>
-      <w:r>
-        <w:rPr>
-          <w:color w:val="000000"/>
-          <w:sz w:val="20"/>
-          <w:szCs w:val="20"/>
-        </w:rPr>
-        <w:t>You should state the general rules you’ve used to decide number of sampling sites per lake ex: lake between X and X ha = 2 sampling sites etc…</w:t>
-      </w:r>
-    </w:p>
-  </w:comment>
-  <w:comment w:id="5" w:author="Éric Harvey" w:date="2023-10-30T13:05:00Z" w:initials="ÉH">
-    <w:p>
-      <w:r>
-        <w:rPr>
-          <w:rStyle w:val="Marquedecommentaire"/>
-        </w:rPr>
-        <w:annotationRef/>
-      </w:r>
-      <w:r>
-        <w:rPr>
-          <w:color w:val="000000"/>
-          <w:sz w:val="20"/>
-          <w:szCs w:val="20"/>
-        </w:rPr>
-        <w:t xml:space="preserve">Aussi je pense que ça varie par méthode ? Enfin, comment avez-vous déterminé l’emplacement des sites à l’intérieur des lacs ? </w:t>
-      </w:r>
-    </w:p>
-  </w:comment>
-  <w:comment w:id="6" w:author="Éric Harvey" w:date="2023-10-30T13:03:00Z" w:initials="ÉH">
-    <w:p>
-      <w:r>
-        <w:rPr>
-          <w:rStyle w:val="Marquedecommentaire"/>
-        </w:rPr>
-        <w:annotationRef/>
-      </w:r>
-      <w:r>
-        <w:rPr>
-          <w:color w:val="000000"/>
-          <w:sz w:val="20"/>
-          <w:szCs w:val="20"/>
-        </w:rPr>
-        <w:t>Here it’s not clear where the 15 is coming from. It sounds like you’re saying “we happened to have access to 15 minnow traps so we just decided to put all of them in each lake during the sampling period” ?</w:t>
-      </w:r>
-    </w:p>
-  </w:comment>
-  <w:comment w:id="7" w:author="Éric Harvey" w:date="2023-10-30T13:11:00Z" w:initials="ÉH">
-    <w:p>
-      <w:r>
-        <w:rPr>
-          <w:rStyle w:val="Marquedecommentaire"/>
-        </w:rPr>
-        <w:annotationRef/>
-      </w:r>
-      <w:r>
-        <w:rPr>
-          <w:color w:val="000000"/>
-          <w:sz w:val="20"/>
-          <w:szCs w:val="20"/>
-        </w:rPr>
-        <w:t xml:space="preserve">Doit être changé? </w:t>
-      </w:r>
-    </w:p>
-  </w:comment>
-  <w:comment w:id="8" w:author="Éric Harvey" w:date="2023-10-30T13:17:00Z" w:initials="ÉH">
-    <w:p>
-      <w:r>
-        <w:rPr>
-          <w:rStyle w:val="Marquedecommentaire"/>
-        </w:rPr>
-        <w:annotationRef/>
-      </w:r>
-      <w:r>
-        <w:rPr>
-          <w:color w:val="000000"/>
-          <w:sz w:val="20"/>
-          <w:szCs w:val="20"/>
-        </w:rPr>
-        <w:t xml:space="preserve">I find this paragraph a bit confusing - there seems to be repetition in the information from one line to the other </w:t>
-      </w:r>
-    </w:p>
-  </w:comment>
-  <w:comment w:id="9" w:author="Éric Harvey" w:date="2023-10-30T13:22:00Z" w:initials="ÉH">
-    <w:p>
-      <w:r>
-        <w:rPr>
-          <w:rStyle w:val="Marquedecommentaire"/>
-        </w:rPr>
-        <w:annotationRef/>
-      </w:r>
-      <w:r>
-        <w:rPr>
-          <w:color w:val="000000"/>
-          <w:sz w:val="20"/>
-          <w:szCs w:val="20"/>
-        </w:rPr>
-        <w:t xml:space="preserve">Ce paragraphe là est très bien - on voit encore une fois que tu es à l’aise ici :-) …seule chose qu’il faudrait ajouter c’est en début de paragraphe mentionner qu’on décider d’utiliser seulement les données pour le transect et le justifier un peu (justement parce que c’est la seule méthode pour laquelle on a des données environnementales à toutes les échelles) - c’est important que le lecteur comprenne que cette dernière étape permets d’unifier au travers l’ensemble des échelles spatiales qu’on utilise dans l’étude </w:t>
-      </w:r>
-    </w:p>
-  </w:comment>
-</w:comments>
-</file>
-
-<file path=word/commentsExtended.xml><?xml version="1.0" encoding="utf-8"?>
-<w15:commentsEx xmlns:wpc="http://schemas.microsoft.com/office/word/2010/wordprocessingCanvas" xmlns:cx="http://schemas.microsoft.com/office/drawing/2014/chartex" xmlns:cx1="http://schemas.microsoft.com/office/drawing/2015/9/8/chartex" xmlns:cx2="http://schemas.microsoft.com/office/drawing/2015/10/21/chartex" xmlns:cx3="http://schemas.microsoft.com/office/drawing/2016/5/9/chartex" xmlns:cx4="http://schemas.microsoft.com/office/drawing/2016/5/10/chartex" xmlns:cx5="http://schemas.microsoft.com/office/drawing/2016/5/11/chartex" xmlns:cx6="http://schemas.microsoft.com/office/drawing/2016/5/12/chartex" xmlns:cx7="http://schemas.microsoft.com/office/drawing/2016/5/13/chartex" xmlns:cx8="http://schemas.microsoft.com/office/drawing/2016/5/14/chartex" xmlns:mc="http://schemas.openxmlformats.org/markup-compatibility/2006" xmlns:aink="http://schemas.microsoft.com/office/drawing/2016/ink" xmlns:am3d="http://schemas.microsoft.com/office/drawing/2017/model3d" xmlns:o="urn:schemas-microsoft-com:office:office" xmlns:oel="http://schemas.microsoft.com/office/2019/extlst" xmlns:r="http://schemas.openxmlformats.org/officeDocument/2006/relationships" xmlns:m="http://schemas.openxmlformats.org/officeDocument/2006/math" xmlns:v="urn:schemas-microsoft-com:vml" xmlns:wp14="http://schemas.microsoft.com/office/word/2010/wordprocessingDrawing" xmlns:wp="http://schemas.openxmlformats.org/drawingml/2006/wordprocessingDrawing" xmlns:w10="urn:schemas-microsoft-com:office:word" xmlns:w="http://schemas.openxmlformats.org/wordprocessingml/2006/main" xmlns:w14="http://schemas.microsoft.com/office/word/2010/wordml" xmlns:w15="http://schemas.microsoft.com/office/word/2012/wordml" xmlns:w16cex="http://schemas.microsoft.com/office/word/2018/wordml/cex" xmlns:w16cid="http://schemas.microsoft.com/office/word/2016/wordml/cid" xmlns:w16="http://schemas.microsoft.com/office/word/2018/wordml" xmlns:w16sdtdh="http://schemas.microsoft.com/office/word/2020/wordml/sdtdatahash" xmlns:w16se="http://schemas.microsoft.com/office/word/2015/wordml/symex" xmlns:wpg="http://schemas.microsoft.com/office/word/2010/wordprocessingGroup" xmlns:wpi="http://schemas.microsoft.com/office/word/2010/wordprocessingInk" xmlns:wne="http://schemas.microsoft.com/office/word/2006/wordml" xmlns:wps="http://schemas.microsoft.com/office/word/2010/wordprocessingShape" mc:Ignorable="w14 w15 w16se w16cid w16 w16cex w16sdtdh wp14">
-  <w15:commentEx w15:paraId="671A4A6B" w15:done="0"/>
-  <w15:commentEx w15:paraId="6D0B2D94" w15:done="0"/>
-  <w15:commentEx w15:paraId="1F2BD3FC" w15:paraIdParent="6D0B2D94" w15:done="0"/>
-  <w15:commentEx w15:paraId="73A939A8" w15:done="0"/>
-  <w15:commentEx w15:paraId="7C0E65D5" w15:done="0"/>
-  <w15:commentEx w15:paraId="20BA93A3" w15:done="0"/>
-  <w15:commentEx w15:paraId="2F681E27" w15:done="0"/>
-</w15:commentsEx>
-</file>
-
-<file path=word/commentsExtensible.xml><?xml version="1.0" encoding="utf-8"?>
-<w16cex:commentsExtensible xmlns:wpc="http://schemas.microsoft.com/office/word/2010/wordprocessingCanvas" xmlns:cx="http://schemas.microsoft.com/office/drawing/2014/chartex" xmlns:cx1="http://schemas.microsoft.com/office/drawing/2015/9/8/chartex" xmlns:cx2="http://schemas.microsoft.com/office/drawing/2015/10/21/chartex" xmlns:cx3="http://schemas.microsoft.com/office/drawing/2016/5/9/chartex" xmlns:cx4="http://schemas.microsoft.com/office/drawing/2016/5/10/chartex" xmlns:cx5="http://schemas.microsoft.com/office/drawing/2016/5/11/chartex" xmlns:cx6="http://schemas.microsoft.com/office/drawing/2016/5/12/chartex" xmlns:cx7="http://schemas.microsoft.com/office/drawing/2016/5/13/chartex" xmlns:cx8="http://schemas.microsoft.com/office/drawing/2016/5/14/chartex" xmlns:mc="http://schemas.openxmlformats.org/markup-compatibility/2006" xmlns:aink="http://schemas.microsoft.com/office/drawing/2016/ink" xmlns:am3d="http://schemas.microsoft.com/office/drawing/2017/model3d" xmlns:o="urn:schemas-microsoft-com:office:office" xmlns:oel="http://schemas.microsoft.com/office/2019/extlst" xmlns:r="http://schemas.openxmlformats.org/officeDocument/2006/relationships" xmlns:m="http://schemas.openxmlformats.org/officeDocument/2006/math" xmlns:v="urn:schemas-microsoft-com:vml" xmlns:wp14="http://schemas.microsoft.com/office/word/2010/wordprocessingDrawing" xmlns:wp="http://schemas.openxmlformats.org/drawingml/2006/wordprocessingDrawing" xmlns:w10="urn:schemas-microsoft-com:office:word" xmlns:w="http://schemas.openxmlformats.org/wordprocessingml/2006/main" xmlns:w14="http://schemas.microsoft.com/office/word/2010/wordml" xmlns:w15="http://schemas.microsoft.com/office/word/2012/wordml" xmlns:w16cex="http://schemas.microsoft.com/office/word/2018/wordml/cex" xmlns:w16cid="http://schemas.microsoft.com/office/word/2016/wordml/cid" xmlns:w16="http://schemas.microsoft.com/office/word/2018/wordml" xmlns:w16sdtdh="http://schemas.microsoft.com/office/word/2020/wordml/sdtdatahash" xmlns:w16se="http://schemas.microsoft.com/office/word/2015/wordml/symex" xmlns:wpg="http://schemas.microsoft.com/office/word/2010/wordprocessingGroup" xmlns:wpi="http://schemas.microsoft.com/office/word/2010/wordprocessingInk" xmlns:wne="http://schemas.microsoft.com/office/word/2006/wordml" xmlns:wps="http://schemas.microsoft.com/office/word/2010/wordprocessingShape" mc:Ignorable="w14 w15 w16se w16cid w16 w16cex w16sdtdh wp14">
-  <w16cex:commentExtensible w16cex:durableId="616EE72F" w16cex:dateUtc="2023-10-30T17:01:00Z"/>
-  <w16cex:commentExtensible w16cex:durableId="7432DC06" w16cex:dateUtc="2023-10-30T17:02:00Z"/>
-  <w16cex:commentExtensible w16cex:durableId="19D25593" w16cex:dateUtc="2023-10-30T17:05:00Z"/>
-  <w16cex:commentExtensible w16cex:durableId="09E2FF65" w16cex:dateUtc="2023-10-30T17:03:00Z"/>
-  <w16cex:commentExtensible w16cex:durableId="790CED43" w16cex:dateUtc="2023-10-30T17:11:00Z"/>
-  <w16cex:commentExtensible w16cex:durableId="70EEEAF7" w16cex:dateUtc="2023-10-30T17:17:00Z"/>
-  <w16cex:commentExtensible w16cex:durableId="24DACD8F" w16cex:dateUtc="2023-10-30T17:22:00Z"/>
-</w16cex:commentsExtensible>
-</file>
-
-<file path=word/commentsIds.xml><?xml version="1.0" encoding="utf-8"?>
-<w16cid:commentsIds xmlns:wpc="http://schemas.microsoft.com/office/word/2010/wordprocessingCanvas" xmlns:cx="http://schemas.microsoft.com/office/drawing/2014/chartex" xmlns:cx1="http://schemas.microsoft.com/office/drawing/2015/9/8/chartex" xmlns:cx2="http://schemas.microsoft.com/office/drawing/2015/10/21/chartex" xmlns:cx3="http://schemas.microsoft.com/office/drawing/2016/5/9/chartex" xmlns:cx4="http://schemas.microsoft.com/office/drawing/2016/5/10/chartex" xmlns:cx5="http://schemas.microsoft.com/office/drawing/2016/5/11/chartex" xmlns:cx6="http://schemas.microsoft.com/office/drawing/2016/5/12/chartex" xmlns:cx7="http://schemas.microsoft.com/office/drawing/2016/5/13/chartex" xmlns:cx8="http://schemas.microsoft.com/office/drawing/2016/5/14/chartex" xmlns:mc="http://schemas.openxmlformats.org/markup-compatibility/2006" xmlns:aink="http://schemas.microsoft.com/office/drawing/2016/ink" xmlns:am3d="http://schemas.microsoft.com/office/drawing/2017/model3d" xmlns:o="urn:schemas-microsoft-com:office:office" xmlns:oel="http://schemas.microsoft.com/office/2019/extlst" xmlns:r="http://schemas.openxmlformats.org/officeDocument/2006/relationships" xmlns:m="http://schemas.openxmlformats.org/officeDocument/2006/math" xmlns:v="urn:schemas-microsoft-com:vml" xmlns:wp14="http://schemas.microsoft.com/office/word/2010/wordprocessingDrawing" xmlns:wp="http://schemas.openxmlformats.org/drawingml/2006/wordprocessingDrawing" xmlns:w10="urn:schemas-microsoft-com:office:word" xmlns:w="http://schemas.openxmlformats.org/wordprocessingml/2006/main" xmlns:w14="http://schemas.microsoft.com/office/word/2010/wordml" xmlns:w15="http://schemas.microsoft.com/office/word/2012/wordml" xmlns:w16cex="http://schemas.microsoft.com/office/word/2018/wordml/cex" xmlns:w16cid="http://schemas.microsoft.com/office/word/2016/wordml/cid" xmlns:w16="http://schemas.microsoft.com/office/word/2018/wordml" xmlns:w16sdtdh="http://schemas.microsoft.com/office/word/2020/wordml/sdtdatahash" xmlns:w16se="http://schemas.microsoft.com/office/word/2015/wordml/symex" xmlns:wpg="http://schemas.microsoft.com/office/word/2010/wordprocessingGroup" xmlns:wpi="http://schemas.microsoft.com/office/word/2010/wordprocessingInk" xmlns:wne="http://schemas.microsoft.com/office/word/2006/wordml" xmlns:wps="http://schemas.microsoft.com/office/word/2010/wordprocessingShape" mc:Ignorable="w14 w15 w16se w16cid w16 w16cex w16sdtdh wp14">
-  <w16cid:commentId w16cid:paraId="671A4A6B" w16cid:durableId="616EE72F"/>
-  <w16cid:commentId w16cid:paraId="6D0B2D94" w16cid:durableId="7432DC06"/>
-  <w16cid:commentId w16cid:paraId="1F2BD3FC" w16cid:durableId="19D25593"/>
-  <w16cid:commentId w16cid:paraId="73A939A8" w16cid:durableId="09E2FF65"/>
-  <w16cid:commentId w16cid:paraId="7C0E65D5" w16cid:durableId="790CED43"/>
-  <w16cid:commentId w16cid:paraId="20BA93A3" w16cid:durableId="70EEEAF7"/>
-  <w16cid:commentId w16cid:paraId="2F681E27" w16cid:durableId="24DACD8F"/>
-</w16cid:commentsIds>
-</file>
-
-<file path=word/people.xml><?xml version="1.0" encoding="utf-8"?>
-<w15:people xmlns:wpc="http://schemas.microsoft.com/office/word/2010/wordprocessingCanvas" xmlns:cx="http://schemas.microsoft.com/office/drawing/2014/chartex" xmlns:cx1="http://schemas.microsoft.com/office/drawing/2015/9/8/chartex" xmlns:cx2="http://schemas.microsoft.com/office/drawing/2015/10/21/chartex" xmlns:cx3="http://schemas.microsoft.com/office/drawing/2016/5/9/chartex" xmlns:cx4="http://schemas.microsoft.com/office/drawing/2016/5/10/chartex" xmlns:cx5="http://schemas.microsoft.com/office/drawing/2016/5/11/chartex" xmlns:cx6="http://schemas.microsoft.com/office/drawing/2016/5/12/chartex" xmlns:cx7="http://schemas.microsoft.com/office/drawing/2016/5/13/chartex" xmlns:cx8="http://schemas.microsoft.com/office/drawing/2016/5/14/chartex" xmlns:mc="http://schemas.openxmlformats.org/markup-compatibility/2006" xmlns:aink="http://schemas.microsoft.com/office/drawing/2016/ink" xmlns:am3d="http://schemas.microsoft.com/office/drawing/2017/model3d" xmlns:o="urn:schemas-microsoft-com:office:office" xmlns:oel="http://schemas.microsoft.com/office/2019/extlst" xmlns:r="http://schemas.openxmlformats.org/officeDocument/2006/relationships" xmlns:m="http://schemas.openxmlformats.org/officeDocument/2006/math" xmlns:v="urn:schemas-microsoft-com:vml" xmlns:wp14="http://schemas.microsoft.com/office/word/2010/wordprocessingDrawing" xmlns:wp="http://schemas.openxmlformats.org/drawingml/2006/wordprocessingDrawing" xmlns:w10="urn:schemas-microsoft-com:office:word" xmlns:w="http://schemas.openxmlformats.org/wordprocessingml/2006/main" xmlns:w14="http://schemas.microsoft.com/office/word/2010/wordml" xmlns:w15="http://schemas.microsoft.com/office/word/2012/wordml" xmlns:w16cex="http://schemas.microsoft.com/office/word/2018/wordml/cex" xmlns:w16cid="http://schemas.microsoft.com/office/word/2016/wordml/cid" xmlns:w16="http://schemas.microsoft.com/office/word/2018/wordml" xmlns:w16sdtdh="http://schemas.microsoft.com/office/word/2020/wordml/sdtdatahash" xmlns:w16se="http://schemas.microsoft.com/office/word/2015/wordml/symex" xmlns:wpg="http://schemas.microsoft.com/office/word/2010/wordprocessingGroup" xmlns:wpi="http://schemas.microsoft.com/office/word/2010/wordprocessingInk" xmlns:wne="http://schemas.microsoft.com/office/word/2006/wordml" xmlns:wps="http://schemas.microsoft.com/office/word/2010/wordprocessingShape" mc:Ignorable="w14 w15 w16se w16cid w16 w16cex w16sdtdh wp14">
-  <w15:person w15:author="Éric Harvey">
-    <w15:presenceInfo w15:providerId="AD" w15:userId="S::eric.harvey@umontreal.ca::8c0f1e04-164c-4df0-883e-c1ca19e8d2cf"/>
-  </w15:person>
-</w15:people>
 </file>
 
 <file path=word/styles.xml><?xml version="1.0" encoding="utf-8"?>
